--- a/documentatie/Verslag.docx
+++ b/documentatie/Verslag.docx
@@ -41,6 +41,8 @@
         </w:rPr>
         <w:t xml:space="preserve"> voor het voorspellen van de toekomstige prijs van ether</w:t>
       </w:r>
+      <w:bookmarkStart w:id="0" w:name="_GoBack"/>
+      <w:bookmarkEnd w:id="0"/>
     </w:p>
     <w:p>
       <w:pPr>
@@ -549,8 +551,6 @@
               </w:rPr>
               <w:t>2-4</w:t>
             </w:r>
-            <w:bookmarkStart w:id="0" w:name="_GoBack"/>
-            <w:bookmarkEnd w:id="0"/>
           </w:p>
         </w:tc>
       </w:tr>
@@ -9521,7 +9521,7 @@
 </file>
 
 <file path=customXml/itemProps1.xml><?xml version="1.0" encoding="utf-8"?>
-<ds:datastoreItem xmlns:ds="http://schemas.openxmlformats.org/officeDocument/2006/customXml" ds:itemID="{4EF1EE86-505F-48C4-94E8-B66018CDBAF2}">
+<ds:datastoreItem xmlns:ds="http://schemas.openxmlformats.org/officeDocument/2006/customXml" ds:itemID="{87FCE492-4C94-4896-8F1C-C17BEBA4CC6E}">
   <ds:schemaRefs>
     <ds:schemaRef ds:uri="http://schemas.openxmlformats.org/officeDocument/2006/bibliography"/>
   </ds:schemaRefs>

--- a/documentatie/Verslag.docx
+++ b/documentatie/Verslag.docx
@@ -15,7 +15,7 @@
           <w:sz w:val="52"/>
           <w:lang w:val="nl-NL"/>
         </w:rPr>
-        <w:t>Nural</w:t>
+        <w:t>Neural</w:t>
       </w:r>
       <w:proofErr w:type="spellEnd"/>
       <w:r>
@@ -41,8 +41,6 @@
         </w:rPr>
         <w:t xml:space="preserve"> voor het voorspellen van de toekomstige prijs van ether</w:t>
       </w:r>
-      <w:bookmarkStart w:id="0" w:name="_GoBack"/>
-      <w:bookmarkEnd w:id="0"/>
     </w:p>
     <w:p>
       <w:pPr>
@@ -1040,7 +1038,7 @@
           <w:szCs w:val="24"/>
           <w:lang w:val="nl-NL"/>
         </w:rPr>
-        <w:t>nural</w:t>
+        <w:t>neural</w:t>
       </w:r>
       <w:proofErr w:type="spellEnd"/>
       <w:r>
@@ -1076,7 +1074,7 @@
           <w:szCs w:val="24"/>
           <w:lang w:val="nl-NL"/>
         </w:rPr>
-        <w:t>nural</w:t>
+        <w:t>neural</w:t>
       </w:r>
       <w:proofErr w:type="spellEnd"/>
       <w:r>
@@ -1182,7 +1180,7 @@
           <w:szCs w:val="24"/>
           <w:lang w:val="nl-NL"/>
         </w:rPr>
-        <w:t>nural</w:t>
+        <w:t>neural</w:t>
       </w:r>
       <w:proofErr w:type="spellEnd"/>
       <w:r>
@@ -1302,7 +1300,7 @@
           <w:szCs w:val="24"/>
           <w:lang w:val="nl-NL"/>
         </w:rPr>
-        <w:t>nural</w:t>
+        <w:t>neural</w:t>
       </w:r>
       <w:proofErr w:type="spellEnd"/>
       <w:r>
@@ -1442,7 +1440,7 @@
           <w:szCs w:val="24"/>
           <w:lang w:val="nl-NL"/>
         </w:rPr>
-        <w:t>nural</w:t>
+        <w:t>neural</w:t>
       </w:r>
       <w:proofErr w:type="spellEnd"/>
       <w:r>
@@ -1553,15 +1551,13 @@
         </w:rPr>
         <w:t xml:space="preserve"> recurrent </w:t>
       </w:r>
-      <w:proofErr w:type="spellStart"/>
-      <w:r>
-        <w:rPr>
-          <w:sz w:val="24"/>
-          <w:szCs w:val="24"/>
-        </w:rPr>
-        <w:t>nural</w:t>
-      </w:r>
-      <w:proofErr w:type="spellEnd"/>
+      <w:r>
+        <w:rPr>
+          <w:sz w:val="24"/>
+          <w:szCs w:val="24"/>
+        </w:rPr>
+        <w:t>neural</w:t>
+      </w:r>
       <w:r>
         <w:rPr>
           <w:sz w:val="24"/>
@@ -1968,7 +1964,7 @@
           <w:szCs w:val="24"/>
           <w:lang w:val="nl-NL"/>
         </w:rPr>
-        <w:t>nural</w:t>
+        <w:t>neural</w:t>
       </w:r>
       <w:proofErr w:type="spellEnd"/>
       <w:r>
@@ -2263,7 +2259,7 @@
           <w:szCs w:val="24"/>
           <w:lang w:val="nl-NL"/>
         </w:rPr>
-        <w:t>nural</w:t>
+        <w:t>neural</w:t>
       </w:r>
       <w:proofErr w:type="spellEnd"/>
       <w:r>
@@ -3682,7 +3678,7 @@
           <w:color w:val="000000"/>
           <w:lang w:val="nl-NL"/>
         </w:rPr>
-        <w:t>nural</w:t>
+        <w:t>neural</w:t>
       </w:r>
       <w:proofErr w:type="spellEnd"/>
       <w:r>
@@ -7885,6 +7881,7 @@
           <w:lang w:val="nl-NL"/>
         </w:rPr>
       </w:pPr>
+      <w:bookmarkStart w:id="0" w:name="_GoBack"/>
       <w:proofErr w:type="spellStart"/>
       <w:r>
         <w:rPr>
@@ -7892,8 +7889,9 @@
           <w:szCs w:val="24"/>
           <w:lang w:val="nl-NL"/>
         </w:rPr>
-        <w:t>Nural</w:t>
-      </w:r>
+        <w:t>Neural</w:t>
+      </w:r>
+      <w:bookmarkEnd w:id="0"/>
       <w:proofErr w:type="spellEnd"/>
       <w:r>
         <w:rPr>
@@ -8017,7 +8015,7 @@
           <w:szCs w:val="24"/>
           <w:lang w:val="nl-NL"/>
         </w:rPr>
-        <w:t>nural</w:t>
+        <w:t>neural</w:t>
       </w:r>
       <w:proofErr w:type="spellEnd"/>
       <w:r>
@@ -8053,7 +8051,7 @@
           <w:szCs w:val="24"/>
           <w:lang w:val="nl-NL"/>
         </w:rPr>
-        <w:t>nural</w:t>
+        <w:t>neural</w:t>
       </w:r>
       <w:proofErr w:type="spellEnd"/>
       <w:r>
@@ -9521,7 +9519,7 @@
 </file>
 
 <file path=customXml/itemProps1.xml><?xml version="1.0" encoding="utf-8"?>
-<ds:datastoreItem xmlns:ds="http://schemas.openxmlformats.org/officeDocument/2006/customXml" ds:itemID="{87FCE492-4C94-4896-8F1C-C17BEBA4CC6E}">
+<ds:datastoreItem xmlns:ds="http://schemas.openxmlformats.org/officeDocument/2006/customXml" ds:itemID="{8A22F2C4-0961-44B9-BB7E-E73B15F2E841}">
   <ds:schemaRefs>
     <ds:schemaRef ds:uri="http://schemas.openxmlformats.org/officeDocument/2006/bibliography"/>
   </ds:schemaRefs>
